--- a/design/Fitness Page Wireframe.docx
+++ b/design/Fitness Page Wireframe.docx
@@ -2,6 +2,72 @@
 <file path=word/document.xml><?xml version="1.0" encoding="utf-8"?>
 <w:document xmlns:wpc="http://schemas.microsoft.com/office/word/2010/wordprocessingCanvas" xmlns:cx="http://schemas.microsoft.com/office/drawing/2014/chartex" xmlns:cx1="http://schemas.microsoft.com/office/drawing/2015/9/8/chartex" xmlns:cx2="http://schemas.microsoft.com/office/drawing/2015/10/21/chartex" xmlns:cx3="http://schemas.microsoft.com/office/drawing/2016/5/9/chartex" xmlns:cx4="http://schemas.microsoft.com/office/drawing/2016/5/10/chartex" xmlns:cx5="http://schemas.microsoft.com/office/drawing/2016/5/11/chartex" xmlns:cx6="http://schemas.microsoft.com/office/drawing/2016/5/12/chartex" xmlns:cx7="http://schemas.microsoft.com/office/drawing/2016/5/13/chartex" xmlns:cx8="http://schemas.microsoft.com/office/drawing/2016/5/14/chartex" xmlns:mc="http://schemas.openxmlformats.org/markup-compatibility/2006" xmlns:aink="http://schemas.microsoft.com/office/drawing/2016/ink" xmlns:am3d="http://schemas.microsoft.com/office/drawing/2017/model3d" xmlns:o="urn:schemas-microsoft-com:office:office" xmlns:r="http://schemas.openxmlformats.org/officeDocument/2006/relationships" xmlns:m="http://schemas.openxmlformats.org/officeDocument/2006/math" xmlns:v="urn:schemas-microsoft-com:vml" xmlns:wp14="http://schemas.microsoft.com/office/word/2010/wordprocessingDrawing" xmlns:wp="http://schemas.openxmlformats.org/drawingml/2006/wordprocessingDrawing" xmlns:w10="urn:schemas-microsoft-com:office:word" xmlns:w="http://schemas.openxmlformats.org/wordprocessingml/2006/main" xmlns:w14="http://schemas.microsoft.com/office/word/2010/wordml" xmlns:w15="http://schemas.microsoft.com/office/word/2012/wordml" xmlns:w16cid="http://schemas.microsoft.com/office/word/2016/wordml/cid" xmlns:w16se="http://schemas.microsoft.com/office/word/2015/wordml/symex" xmlns:wpg="http://schemas.microsoft.com/office/word/2010/wordprocessingGroup" xmlns:wpi="http://schemas.microsoft.com/office/word/2010/wordprocessingInk" xmlns:wne="http://schemas.microsoft.com/office/word/2006/wordml" xmlns:wps="http://schemas.microsoft.com/office/word/2010/wordprocessingShape" mc:Ignorable="w14 w15 w16se w16cid wp14">
   <w:body>
+    <w:p>
+      <w:pPr>
+        <w:jc w:val="right"/>
+        <w:rPr>
+          <w:sz w:val="24"/>
+          <w:szCs w:val="24"/>
+        </w:rPr>
+      </w:pPr>
+      <w:r>
+        <w:rPr>
+          <w:sz w:val="24"/>
+          <w:szCs w:val="24"/>
+        </w:rPr>
+        <w:t>Tim Tong</w:t>
+      </w:r>
+    </w:p>
+    <w:p>
+      <w:pPr>
+        <w:jc w:val="right"/>
+        <w:rPr>
+          <w:sz w:val="24"/>
+          <w:szCs w:val="24"/>
+        </w:rPr>
+      </w:pPr>
+      <w:r>
+        <w:rPr>
+          <w:sz w:val="24"/>
+          <w:szCs w:val="24"/>
+        </w:rPr>
+        <w:t>11/5/19</w:t>
+      </w:r>
+    </w:p>
+    <w:p>
+      <w:pPr>
+        <w:jc w:val="right"/>
+        <w:rPr>
+          <w:sz w:val="24"/>
+          <w:szCs w:val="24"/>
+        </w:rPr>
+      </w:pPr>
+      <w:r>
+        <w:rPr>
+          <w:sz w:val="24"/>
+          <w:szCs w:val="24"/>
+        </w:rPr>
+        <w:t>Wireframe</w:t>
+      </w:r>
+    </w:p>
+    <w:p>
+      <w:pPr>
+        <w:jc w:val="right"/>
+        <w:rPr>
+          <w:sz w:val="24"/>
+          <w:szCs w:val="24"/>
+        </w:rPr>
+      </w:pPr>
+      <w:bookmarkStart w:id="0" w:name="_GoBack"/>
+      <w:bookmarkEnd w:id="0"/>
+      <w:r>
+        <w:rPr>
+          <w:sz w:val="24"/>
+          <w:szCs w:val="24"/>
+        </w:rPr>
+        <w:t>Fitness Page</w:t>
+      </w:r>
+    </w:p>
     <w:p>
       <w:r>
         <w:rPr>
@@ -192,11 +258,7 @@
           </mc:Choice>
           <mc:Fallback>
             <w:pict>
-              <v:shapetype w14:anchorId="3685237A" id="_x0000_t202" coordsize="21600,21600" o:spt="202" path="m,l,21600r21600,l21600,xe">
-                <v:stroke joinstyle="miter"/>
-                <v:path gradientshapeok="t" o:connecttype="rect"/>
-              </v:shapetype>
-              <v:shape id="Text Box 2" o:spid="_x0000_s1026" type="#_x0000_t202" style="position:absolute;margin-left:205.8pt;margin-top:218.4pt;width:64.8pt;height:48.6pt;z-index:251676672;visibility:visible;mso-wrap-style:square;mso-width-percent:0;mso-height-percent:0;mso-wrap-distance-left:9pt;mso-wrap-distance-top:3.6pt;mso-wrap-distance-right:9pt;mso-wrap-distance-bottom:3.6pt;mso-position-horizontal:absolute;mso-position-horizontal-relative:text;mso-position-vertical:absolute;mso-position-vertical-relative:text;mso-width-percent:0;mso-height-percent:0;mso-width-relative:margin;mso-height-relative:margin;v-text-anchor:middle" o:gfxdata="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">
+              <v:shape w14:anchorId="3685237A" id="_x0000_s1027" type="#_x0000_t202" style="position:absolute;margin-left:205.8pt;margin-top:218.4pt;width:64.8pt;height:48.6pt;z-index:251676672;visibility:visible;mso-wrap-style:square;mso-width-percent:0;mso-height-percent:0;mso-wrap-distance-left:9pt;mso-wrap-distance-top:3.6pt;mso-wrap-distance-right:9pt;mso-wrap-distance-bottom:3.6pt;mso-position-horizontal:absolute;mso-position-horizontal-relative:text;mso-position-vertical:absolute;mso-position-vertical-relative:text;mso-width-percent:0;mso-height-percent:0;mso-width-relative:margin;mso-height-relative:margin;v-text-anchor:middle" o:gfxdata="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">
                 <v:textbox>
                   <w:txbxContent>
                     <w:p>
@@ -296,7 +358,7 @@
           </mc:Choice>
           <mc:Fallback>
             <w:pict>
-              <v:shape w14:anchorId="72B6E5B3" id="_x0000_s1027" type="#_x0000_t202" style="position:absolute;margin-left:131.4pt;margin-top:217.8pt;width:73.8pt;height:48.6pt;z-index:251674624;visibility:visible;mso-wrap-style:square;mso-width-percent:0;mso-height-percent:0;mso-wrap-distance-left:9pt;mso-wrap-distance-top:3.6pt;mso-wrap-distance-right:9pt;mso-wrap-distance-bottom:3.6pt;mso-position-horizontal:absolute;mso-position-horizontal-relative:text;mso-position-vertical:absolute;mso-position-vertical-relative:text;mso-width-percent:0;mso-height-percent:0;mso-width-relative:margin;mso-height-relative:margin;v-text-anchor:middle" o:gfxdata="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">
+              <v:shape w14:anchorId="72B6E5B3" id="_x0000_s1028" type="#_x0000_t202" style="position:absolute;margin-left:131.4pt;margin-top:217.8pt;width:73.8pt;height:48.6pt;z-index:251674624;visibility:visible;mso-wrap-style:square;mso-width-percent:0;mso-height-percent:0;mso-wrap-distance-left:9pt;mso-wrap-distance-top:3.6pt;mso-wrap-distance-right:9pt;mso-wrap-distance-bottom:3.6pt;mso-position-horizontal:absolute;mso-position-horizontal-relative:text;mso-position-vertical:absolute;mso-position-vertical-relative:text;mso-width-percent:0;mso-height-percent:0;mso-width-relative:margin;mso-height-relative:margin;v-text-anchor:middle" o:gfxdata="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">
                 <v:textbox>
                   <w:txbxContent>
                     <w:p>
@@ -1291,11 +1353,9 @@
                       <wps:txbx>
                         <w:txbxContent>
                           <w:p>
-                            <w:bookmarkStart w:id="0" w:name="_GoBack"/>
                             <w:r>
                               <w:t>Header (Fitness Page)</w:t>
                             </w:r>
-                            <w:bookmarkEnd w:id="0"/>
                           </w:p>
                         </w:txbxContent>
                       </wps:txbx>
@@ -1320,11 +1380,9 @@
                 <v:textbox>
                   <w:txbxContent>
                     <w:p>
-                      <w:bookmarkStart w:id="1" w:name="_GoBack"/>
                       <w:r>
                         <w:t>Header (Fitness Page)</w:t>
                       </w:r>
-                      <w:bookmarkEnd w:id="1"/>
                     </w:p>
                   </w:txbxContent>
                 </v:textbox>
@@ -1833,7 +1891,10 @@
   <w:style w:type="paragraph" w:default="1" w:styleId="Normal">
     <w:name w:val="Normal"/>
     <w:qFormat/>
-    <w:rsid w:val="000B1AD7"/>
+    <w:rsid w:val="00C76CB3"/>
+    <w:pPr>
+      <w:spacing w:line="256" w:lineRule="auto"/>
+    </w:pPr>
   </w:style>
   <w:style w:type="character" w:default="1" w:styleId="DefaultParagraphFont">
     <w:name w:val="Default Paragraph Font"/>
@@ -1861,6 +1922,24 @@
     <w:uiPriority w:val="99"/>
     <w:semiHidden/>
     <w:unhideWhenUsed/>
+  </w:style>
+  <w:style w:type="paragraph" w:styleId="Date">
+    <w:name w:val="Date"/>
+    <w:basedOn w:val="Normal"/>
+    <w:next w:val="Normal"/>
+    <w:link w:val="DateChar"/>
+    <w:uiPriority w:val="99"/>
+    <w:semiHidden/>
+    <w:unhideWhenUsed/>
+    <w:rsid w:val="00C76CB3"/>
+  </w:style>
+  <w:style w:type="character" w:customStyle="1" w:styleId="DateChar">
+    <w:name w:val="Date Char"/>
+    <w:basedOn w:val="DefaultParagraphFont"/>
+    <w:link w:val="Date"/>
+    <w:uiPriority w:val="99"/>
+    <w:semiHidden/>
+    <w:rsid w:val="00C76CB3"/>
   </w:style>
 </w:styles>
 </file>
@@ -2165,7 +2244,7 @@
 </file>
 
 <file path=customXml/itemProps1.xml><?xml version="1.0" encoding="utf-8"?>
-<ds:datastoreItem xmlns:ds="http://schemas.openxmlformats.org/officeDocument/2006/customXml" ds:itemID="{B7A8DFF7-7BDC-423B-BAF0-A1AB51FF27CB}">
+<ds:datastoreItem xmlns:ds="http://schemas.openxmlformats.org/officeDocument/2006/customXml" ds:itemID="{918088E3-6077-4461-A6F7-63D357F7B3DD}">
   <ds:schemaRefs>
     <ds:schemaRef ds:uri="http://schemas.openxmlformats.org/officeDocument/2006/bibliography"/>
   </ds:schemaRefs>

--- a/design/Fitness Page Wireframe.docx
+++ b/design/Fitness Page Wireframe.docx
@@ -2244,7 +2244,7 @@
 </file>
 
 <file path=customXml/itemProps1.xml><?xml version="1.0" encoding="utf-8"?>
-<ds:datastoreItem xmlns:ds="http://schemas.openxmlformats.org/officeDocument/2006/customXml" ds:itemID="{918088E3-6077-4461-A6F7-63D357F7B3DD}">
+<ds:datastoreItem xmlns:ds="http://schemas.openxmlformats.org/officeDocument/2006/customXml" ds:itemID="{1CF3C957-EF35-492E-BAA1-2C275EAED23D}">
   <ds:schemaRefs>
     <ds:schemaRef ds:uri="http://schemas.openxmlformats.org/officeDocument/2006/bibliography"/>
   </ds:schemaRefs>
